--- a/6.Crypto/2.Short Course/3.Symmetric-Encryption/Cryptography Homework 3.docx
+++ b/6.Crypto/2.Short Course/3.Symmetric-Encryption/Cryptography Homework 3.docx
@@ -309,21 +309,10 @@
         <w:rPr>
           <w:rFonts w:ascii="Courier New" w:hAnsi="Courier New" w:cs="Courier New"/>
         </w:rPr>
-        <w:t>sudo apt install idle</w:t>
-      </w:r>
-      <w:proofErr w:type="gramStart"/>
-      <w:r>
-        <w:rPr>
-          <w:rFonts w:ascii="Courier New" w:hAnsi="Courier New" w:cs="Courier New"/>
-        </w:rPr>
-        <w:t>3</w:t>
-      </w:r>
-      <w:r>
-        <w:t xml:space="preserve">  for</w:t>
-      </w:r>
-      <w:proofErr w:type="gramEnd"/>
-      <w:r>
-        <w:t xml:space="preserve"> Ubuntu)</w:t>
+        <w:t>sudo apt install idle3</w:t>
+      </w:r>
+      <w:r>
+        <w:t xml:space="preserve">  for Ubuntu)</w:t>
       </w:r>
     </w:p>
     <w:p>
@@ -408,11 +397,9 @@
       <w:r>
         <w:t xml:space="preserve"> has all the encryption pieces we need, it still takes experience in cryptography to assemble those pieces in a secure manner.  It is easy to create code based on standard functions like AES and </w:t>
       </w:r>
-      <w:proofErr w:type="gramStart"/>
-      <w:r>
-        <w:t>accidently</w:t>
-      </w:r>
-      <w:proofErr w:type="gramEnd"/>
+      <w:r>
+        <w:t>accidentally</w:t>
+      </w:r>
       <w:r>
         <w:t xml:space="preserve"> </w:t>
       </w:r>
@@ -901,15 +888,7 @@
         </w:rPr>
       </w:pPr>
       <w:r>
-        <w:t xml:space="preserve">You can check the length of your string at the interactive Python prompt </w:t>
-      </w:r>
-      <w:proofErr w:type="gramStart"/>
-      <w:r>
-        <w:t>( &gt;</w:t>
-      </w:r>
-      <w:proofErr w:type="gramEnd"/>
-      <w:r>
-        <w:t xml:space="preserve">&gt;&gt; ) using </w:t>
+        <w:t xml:space="preserve">You can check the length of your string at the interactive Python prompt ( &gt;&gt;&gt; ) using </w:t>
       </w:r>
       <w:proofErr w:type="spellStart"/>
       <w:r>
@@ -1055,7 +1034,6 @@
         <w:t xml:space="preserve"> = </w:t>
       </w:r>
       <w:proofErr w:type="spellStart"/>
-      <w:proofErr w:type="gramStart"/>
       <w:r>
         <w:rPr>
           <w:rFonts w:ascii="Courier New" w:hAnsi="Courier New" w:cs="Courier New"/>
@@ -1070,7 +1048,6 @@
         <w:t>(</w:t>
       </w:r>
       <w:proofErr w:type="spellStart"/>
-      <w:proofErr w:type="gramEnd"/>
       <w:r>
         <w:rPr>
           <w:rFonts w:ascii="Courier New" w:hAnsi="Courier New" w:cs="Courier New"/>
@@ -1398,17 +1375,9 @@
         <w:rPr>
           <w:rFonts w:ascii="Courier New" w:hAnsi="Courier New" w:cs="Courier New"/>
         </w:rPr>
-        <w:t>aes_</w:t>
-      </w:r>
-      <w:proofErr w:type="gramStart"/>
-      <w:r>
-        <w:rPr>
-          <w:rFonts w:ascii="Courier New" w:hAnsi="Courier New" w:cs="Courier New"/>
-        </w:rPr>
-        <w:t>obj.encrypt</w:t>
+        <w:t>aes_obj.encrypt</w:t>
       </w:r>
       <w:proofErr w:type="spellEnd"/>
-      <w:proofErr w:type="gramEnd"/>
       <w:r>
         <w:rPr>
           <w:rFonts w:ascii="Courier New" w:hAnsi="Courier New" w:cs="Courier New"/>
@@ -1500,15 +1469,7 @@
         <w:t xml:space="preserve">.  The ciphertext is binary data, so Python shows ASCII where it can and renders the rest in </w:t>
       </w:r>
       <w:r>
-        <w:t>hex notation (</w:t>
-      </w:r>
-      <w:proofErr w:type="gramStart"/>
-      <w:r>
-        <w:t>i.e.</w:t>
-      </w:r>
-      <w:proofErr w:type="gramEnd"/>
-      <w:r>
-        <w:t xml:space="preserve"> </w:t>
+        <w:t xml:space="preserve">hex notation (i.e. </w:t>
       </w:r>
       <w:r>
         <w:t>\</w:t>
@@ -1703,7 +1664,6 @@
         <w:t xml:space="preserve"> = </w:t>
       </w:r>
       <w:proofErr w:type="spellStart"/>
-      <w:proofErr w:type="gramStart"/>
       <w:r>
         <w:rPr>
           <w:rFonts w:ascii="Courier New" w:hAnsi="Courier New" w:cs="Courier New"/>
@@ -1722,7 +1682,6 @@
         <w:t>(</w:t>
       </w:r>
       <w:proofErr w:type="spellStart"/>
-      <w:proofErr w:type="gramEnd"/>
       <w:r>
         <w:rPr>
           <w:rFonts w:ascii="Courier New" w:hAnsi="Courier New" w:cs="Courier New"/>
@@ -1801,170 +1760,140 @@
           <w:sz w:val="18"/>
           <w:szCs w:val="18"/>
         </w:rPr>
-        <w:t>aes_</w:t>
-      </w:r>
-      <w:proofErr w:type="gramStart"/>
+        <w:t>aes_obj.encrypt</w:t>
+      </w:r>
+      <w:proofErr w:type="spellEnd"/>
       <w:r>
         <w:rPr>
           <w:rFonts w:ascii="Courier New" w:hAnsi="Courier New" w:cs="Courier New"/>
           <w:sz w:val="18"/>
           <w:szCs w:val="18"/>
         </w:rPr>
-        <w:t>obj.encrypt</w:t>
-      </w:r>
-      <w:proofErr w:type="spellEnd"/>
-      <w:proofErr w:type="gramEnd"/>
-      <w:r>
+        <w:t>(plaintext)</w:t>
+      </w:r>
+    </w:p>
+    <w:p>
+      <w:pPr>
+        <w:spacing w:after="0"/>
         <w:rPr>
           <w:rFonts w:ascii="Courier New" w:hAnsi="Courier New" w:cs="Courier New"/>
           <w:sz w:val="18"/>
           <w:szCs w:val="18"/>
         </w:rPr>
-        <w:t>(plaintext)</w:t>
-      </w:r>
-    </w:p>
-    <w:p>
-      <w:pPr>
-        <w:spacing w:after="0"/>
+      </w:pPr>
+      <w:r>
         <w:rPr>
           <w:rFonts w:ascii="Courier New" w:hAnsi="Courier New" w:cs="Courier New"/>
           <w:sz w:val="18"/>
           <w:szCs w:val="18"/>
         </w:rPr>
-      </w:pPr>
-      <w:r>
+        <w:t>print(ciphertext)</w:t>
+      </w:r>
+    </w:p>
+    <w:p>
+      <w:pPr>
+        <w:spacing w:after="0"/>
         <w:rPr>
           <w:rFonts w:ascii="Courier New" w:hAnsi="Courier New" w:cs="Courier New"/>
           <w:sz w:val="18"/>
           <w:szCs w:val="18"/>
         </w:rPr>
-        <w:t>print(ciphertext)</w:t>
-      </w:r>
-    </w:p>
-    <w:p>
-      <w:pPr>
-        <w:spacing w:after="0"/>
+      </w:pPr>
+      <w:r>
         <w:rPr>
           <w:rFonts w:ascii="Courier New" w:hAnsi="Courier New" w:cs="Courier New"/>
           <w:sz w:val="18"/>
           <w:szCs w:val="18"/>
         </w:rPr>
-      </w:pPr>
+        <w:t>with open('</w:t>
+      </w:r>
+      <w:proofErr w:type="spellStart"/>
       <w:r>
         <w:rPr>
           <w:rFonts w:ascii="Courier New" w:hAnsi="Courier New" w:cs="Courier New"/>
           <w:sz w:val="18"/>
           <w:szCs w:val="18"/>
         </w:rPr>
-        <w:t xml:space="preserve">with </w:t>
-      </w:r>
-      <w:proofErr w:type="gramStart"/>
+        <w:t>aes-ecb.bin</w:t>
+      </w:r>
+      <w:proofErr w:type="spellEnd"/>
       <w:r>
         <w:rPr>
           <w:rFonts w:ascii="Courier New" w:hAnsi="Courier New" w:cs="Courier New"/>
           <w:sz w:val="18"/>
           <w:szCs w:val="18"/>
         </w:rPr>
-        <w:t>open(</w:t>
-      </w:r>
-      <w:proofErr w:type="gramEnd"/>
+        <w:t>', '</w:t>
+      </w:r>
+      <w:proofErr w:type="spellStart"/>
       <w:r>
         <w:rPr>
           <w:rFonts w:ascii="Courier New" w:hAnsi="Courier New" w:cs="Courier New"/>
           <w:sz w:val="18"/>
           <w:szCs w:val="18"/>
         </w:rPr>
-        <w:t>'</w:t>
-      </w:r>
-      <w:proofErr w:type="spellStart"/>
+        <w:t>wb</w:t>
+      </w:r>
+      <w:proofErr w:type="spellEnd"/>
       <w:r>
         <w:rPr>
           <w:rFonts w:ascii="Courier New" w:hAnsi="Courier New" w:cs="Courier New"/>
           <w:sz w:val="18"/>
           <w:szCs w:val="18"/>
         </w:rPr>
-        <w:t>aes-ecb.bin</w:t>
-      </w:r>
-      <w:proofErr w:type="spellEnd"/>
+        <w:t xml:space="preserve">') as </w:t>
+      </w:r>
+      <w:proofErr w:type="spellStart"/>
       <w:r>
         <w:rPr>
           <w:rFonts w:ascii="Courier New" w:hAnsi="Courier New" w:cs="Courier New"/>
           <w:sz w:val="18"/>
           <w:szCs w:val="18"/>
         </w:rPr>
-        <w:t>', '</w:t>
-      </w:r>
-      <w:proofErr w:type="spellStart"/>
+        <w:t>myfile</w:t>
+      </w:r>
+      <w:proofErr w:type="spellEnd"/>
       <w:r>
         <w:rPr>
           <w:rFonts w:ascii="Courier New" w:hAnsi="Courier New" w:cs="Courier New"/>
           <w:sz w:val="18"/>
           <w:szCs w:val="18"/>
         </w:rPr>
-        <w:t>wb</w:t>
-      </w:r>
-      <w:proofErr w:type="spellEnd"/>
-      <w:r>
+        <w:t>:</w:t>
+      </w:r>
+    </w:p>
+    <w:p>
+      <w:pPr>
         <w:rPr>
           <w:rFonts w:ascii="Courier New" w:hAnsi="Courier New" w:cs="Courier New"/>
           <w:sz w:val="18"/>
           <w:szCs w:val="18"/>
         </w:rPr>
-        <w:t xml:space="preserve">') as </w:t>
-      </w:r>
-      <w:proofErr w:type="spellStart"/>
+      </w:pPr>
       <w:r>
         <w:rPr>
           <w:rFonts w:ascii="Courier New" w:hAnsi="Courier New" w:cs="Courier New"/>
           <w:sz w:val="18"/>
           <w:szCs w:val="18"/>
         </w:rPr>
-        <w:t>myfile</w:t>
-      </w:r>
-      <w:proofErr w:type="spellEnd"/>
+        <w:t xml:space="preserve">    </w:t>
+      </w:r>
+      <w:proofErr w:type="spellStart"/>
       <w:r>
         <w:rPr>
           <w:rFonts w:ascii="Courier New" w:hAnsi="Courier New" w:cs="Courier New"/>
           <w:sz w:val="18"/>
           <w:szCs w:val="18"/>
         </w:rPr>
-        <w:t>:</w:t>
-      </w:r>
-    </w:p>
-    <w:p>
-      <w:pPr>
+        <w:t>myfile.write</w:t>
+      </w:r>
+      <w:proofErr w:type="spellEnd"/>
+      <w:r>
         <w:rPr>
           <w:rFonts w:ascii="Courier New" w:hAnsi="Courier New" w:cs="Courier New"/>
           <w:sz w:val="18"/>
           <w:szCs w:val="18"/>
         </w:rPr>
-      </w:pPr>
-      <w:r>
-        <w:rPr>
-          <w:rFonts w:ascii="Courier New" w:hAnsi="Courier New" w:cs="Courier New"/>
-          <w:sz w:val="18"/>
-          <w:szCs w:val="18"/>
-        </w:rPr>
-        <w:t xml:space="preserve">    </w:t>
-      </w:r>
-      <w:proofErr w:type="spellStart"/>
-      <w:proofErr w:type="gramStart"/>
-      <w:r>
-        <w:rPr>
-          <w:rFonts w:ascii="Courier New" w:hAnsi="Courier New" w:cs="Courier New"/>
-          <w:sz w:val="18"/>
-          <w:szCs w:val="18"/>
-        </w:rPr>
-        <w:t>myfile.write</w:t>
-      </w:r>
-      <w:proofErr w:type="spellEnd"/>
-      <w:proofErr w:type="gramEnd"/>
-      <w:r>
-        <w:rPr>
-          <w:rFonts w:ascii="Courier New" w:hAnsi="Courier New" w:cs="Courier New"/>
-          <w:sz w:val="18"/>
-          <w:szCs w:val="18"/>
-        </w:rPr>
         <w:t>(ciphertext)</w:t>
       </w:r>
     </w:p>
@@ -1993,13 +1922,8 @@
         <w:t>the decryption script</w:t>
       </w:r>
       <w:r>
-        <w:t xml:space="preserve"> in a new file called </w:t>
-      </w:r>
-      <w:proofErr w:type="gramStart"/>
-      <w:r>
-        <w:t>AES-ECB-decrypt.py</w:t>
-      </w:r>
-      <w:proofErr w:type="gramEnd"/>
+        <w:t xml:space="preserve"> in a new file called AES-ECB-decrypt.py</w:t>
+      </w:r>
     </w:p>
     <w:p>
       <w:pPr>
@@ -2161,21 +2085,7 @@
         <w:rPr>
           <w:rFonts w:ascii="Courier New" w:hAnsi="Courier New" w:cs="Courier New"/>
         </w:rPr>
-        <w:t xml:space="preserve">with </w:t>
-      </w:r>
-      <w:proofErr w:type="gramStart"/>
-      <w:r>
-        <w:rPr>
-          <w:rFonts w:ascii="Courier New" w:hAnsi="Courier New" w:cs="Courier New"/>
-        </w:rPr>
-        <w:t>open(</w:t>
-      </w:r>
-      <w:proofErr w:type="gramEnd"/>
-      <w:r>
-        <w:rPr>
-          <w:rFonts w:ascii="Courier New" w:hAnsi="Courier New" w:cs="Courier New"/>
-        </w:rPr>
-        <w:t>'</w:t>
+        <w:t>with open('</w:t>
       </w:r>
       <w:proofErr w:type="spellStart"/>
       <w:r>
@@ -2234,7 +2144,6 @@
         <w:t xml:space="preserve">    ciphertext = </w:t>
       </w:r>
       <w:proofErr w:type="spellStart"/>
-      <w:proofErr w:type="gramStart"/>
       <w:r>
         <w:rPr>
           <w:rFonts w:ascii="Courier New" w:hAnsi="Courier New" w:cs="Courier New"/>
@@ -2242,7 +2151,6 @@
         <w:t>myfile.read</w:t>
       </w:r>
       <w:proofErr w:type="spellEnd"/>
-      <w:proofErr w:type="gramEnd"/>
       <w:r>
         <w:rPr>
           <w:rFonts w:ascii="Courier New" w:hAnsi="Courier New" w:cs="Courier New"/>
@@ -2585,7 +2493,6 @@
         <w:t xml:space="preserve">  Now we have three values, </w:t>
       </w:r>
       <w:proofErr w:type="spellStart"/>
-      <w:proofErr w:type="gramStart"/>
       <w:r>
         <w:rPr>
           <w:rFonts w:ascii="Courier New" w:hAnsi="Courier New" w:cs="Courier New"/>
@@ -2593,7 +2500,6 @@
         <w:t>cipher.nonce</w:t>
       </w:r>
       <w:proofErr w:type="spellEnd"/>
-      <w:proofErr w:type="gramEnd"/>
       <w:r>
         <w:t xml:space="preserve">, </w:t>
       </w:r>
@@ -2799,7 +2705,6 @@
         <w:t xml:space="preserve">.  Instead of using the </w:t>
       </w:r>
       <w:proofErr w:type="spellStart"/>
-      <w:proofErr w:type="gramStart"/>
       <w:r>
         <w:rPr>
           <w:rFonts w:ascii="Courier New" w:hAnsi="Courier New" w:cs="Courier New"/>
@@ -2813,7 +2718,6 @@
         <w:t>.encrypt</w:t>
       </w:r>
       <w:proofErr w:type="spellEnd"/>
-      <w:proofErr w:type="gramEnd"/>
       <w:r>
         <w:rPr>
           <w:rFonts w:ascii="Courier New" w:hAnsi="Courier New" w:cs="Courier New"/>
@@ -2891,7 +2795,6 @@
         <w:t xml:space="preserve">, so it is available as </w:t>
       </w:r>
       <w:proofErr w:type="spellStart"/>
-      <w:proofErr w:type="gramStart"/>
       <w:r>
         <w:rPr>
           <w:rFonts w:ascii="Courier New" w:hAnsi="Courier New" w:cs="Courier New"/>
@@ -2899,7 +2802,6 @@
         <w:t>cipher.nonce</w:t>
       </w:r>
       <w:proofErr w:type="spellEnd"/>
-      <w:proofErr w:type="gramEnd"/>
       <w:r>
         <w:t xml:space="preserve">.  </w:t>
       </w:r>
@@ -2934,19 +2836,11 @@
         <w:t xml:space="preserve"> created by the </w:t>
       </w:r>
       <w:proofErr w:type="spellStart"/>
-      <w:proofErr w:type="gramStart"/>
-      <w:r>
-        <w:rPr>
-          <w:rFonts w:ascii="Courier New" w:hAnsi="Courier New" w:cs="Courier New"/>
-        </w:rPr>
-        <w:t>cipher.encrypt</w:t>
-      </w:r>
-      <w:proofErr w:type="gramEnd"/>
-      <w:r>
-        <w:rPr>
-          <w:rFonts w:ascii="Courier New" w:hAnsi="Courier New" w:cs="Courier New"/>
-        </w:rPr>
-        <w:t>_and_digest</w:t>
+      <w:r>
+        <w:rPr>
+          <w:rFonts w:ascii="Courier New" w:hAnsi="Courier New" w:cs="Courier New"/>
+        </w:rPr>
+        <w:t>cipher.encrypt_and_digest</w:t>
       </w:r>
       <w:proofErr w:type="spellEnd"/>
       <w:r>
@@ -2995,19 +2889,11 @@
         <w:t xml:space="preserve"> output of the </w:t>
       </w:r>
       <w:proofErr w:type="spellStart"/>
-      <w:proofErr w:type="gramStart"/>
-      <w:r>
-        <w:rPr>
-          <w:rFonts w:ascii="Courier New" w:hAnsi="Courier New" w:cs="Courier New"/>
-        </w:rPr>
-        <w:t>cipher.encrypt</w:t>
-      </w:r>
-      <w:proofErr w:type="gramEnd"/>
-      <w:r>
-        <w:rPr>
-          <w:rFonts w:ascii="Courier New" w:hAnsi="Courier New" w:cs="Courier New"/>
-        </w:rPr>
-        <w:t>_and_digest</w:t>
+      <w:r>
+        <w:rPr>
+          <w:rFonts w:ascii="Courier New" w:hAnsi="Courier New" w:cs="Courier New"/>
+        </w:rPr>
+        <w:t>cipher.encrypt_and_digest</w:t>
       </w:r>
       <w:proofErr w:type="spellEnd"/>
       <w:r>
@@ -3045,7 +2931,6 @@
         <w:t xml:space="preserve"> our encryption a random starting place.  It is created by the </w:t>
       </w:r>
       <w:proofErr w:type="spellStart"/>
-      <w:proofErr w:type="gramStart"/>
       <w:r>
         <w:rPr>
           <w:rFonts w:ascii="Courier New" w:hAnsi="Courier New" w:cs="Courier New"/>
@@ -3057,80 +2942,68 @@
         <w:rPr>
           <w:rFonts w:ascii="Courier New" w:hAnsi="Courier New" w:cs="Courier New"/>
         </w:rPr>
+        <w:t>()</w:t>
+      </w:r>
+      <w:r>
+        <w:t xml:space="preserve"> method, and is available as </w:t>
+      </w:r>
+      <w:proofErr w:type="spellStart"/>
+      <w:r>
+        <w:rPr>
+          <w:rFonts w:ascii="Courier New" w:hAnsi="Courier New" w:cs="Courier New"/>
+        </w:rPr>
+        <w:t>cipher.nonce</w:t>
+      </w:r>
+      <w:proofErr w:type="spellEnd"/>
+      <w:r>
+        <w:t>.</w:t>
+      </w:r>
+    </w:p>
+    <w:p>
+      <w:r>
+        <w:t>The nonce, tag, and ciphertext all travel together as a package.  It does not matter if an attacker sees them as they transit the network, since they are of no value unless the attacker has key.</w:t>
+      </w:r>
+    </w:p>
+    <w:p>
+      <w:r>
+        <w:t>The key must be available to the receiver, and it must be sent to the receiver securely in a different channel than the message.  If we made a mistake and included the key in our message, our encryption is worthless.</w:t>
+      </w:r>
+    </w:p>
+    <w:p>
+      <w:r>
+        <w:t>We will use a simpler method to write the nonce, tag, and ciphertext to a file</w:t>
+      </w:r>
+      <w:r>
+        <w:t>.</w:t>
+      </w:r>
+    </w:p>
+    <w:p>
+      <w:pPr>
+        <w:pStyle w:val="Heading2"/>
+      </w:pPr>
+      <w:r>
+        <w:t>Decryption</w:t>
+      </w:r>
+    </w:p>
+    <w:p>
+      <w:r>
+        <w:t xml:space="preserve">To decrypt the message, we create an AES object using the key, EAX mode and the nonce.  </w:t>
+      </w:r>
+      <w:r>
         <w:t>(</w:t>
       </w:r>
-      <w:proofErr w:type="gramEnd"/>
-      <w:r>
-        <w:rPr>
-          <w:rFonts w:ascii="Courier New" w:hAnsi="Courier New" w:cs="Courier New"/>
-        </w:rPr>
+      <w:r>
+        <w:t>The key was securely exchanged by some other method.</w:t>
+      </w:r>
+      <w:r>
         <w:t>)</w:t>
       </w:r>
       <w:r>
-        <w:t xml:space="preserve"> method, and is available as </w:t>
+        <w:t xml:space="preserve">  Then we call the </w:t>
       </w:r>
       <w:proofErr w:type="spellStart"/>
       <w:r>
-        <w:rPr>
-          <w:rFonts w:ascii="Courier New" w:hAnsi="Courier New" w:cs="Courier New"/>
-        </w:rPr>
-        <w:t>cipher.nonce</w:t>
-      </w:r>
-      <w:proofErr w:type="spellEnd"/>
-      <w:r>
-        <w:t>.</w:t>
-      </w:r>
-    </w:p>
-    <w:p>
-      <w:r>
-        <w:t>The nonce, tag, and ciphertext all travel together as a package.  It does not matter if an attacker sees them as they transit the network, since they are of no value unless the attacker has key.</w:t>
-      </w:r>
-    </w:p>
-    <w:p>
-      <w:r>
-        <w:t>The key must be available to the receiver, and it must be sent to the receiver securely in a different channel than the message.  If we made a mistake and included the key in our message, our encryption is worthless.</w:t>
-      </w:r>
-    </w:p>
-    <w:p>
-      <w:r>
-        <w:t>We will use a simpler method to write the nonce, tag, and ciphertext to a file</w:t>
-      </w:r>
-      <w:r>
-        <w:t>.</w:t>
-      </w:r>
-    </w:p>
-    <w:p>
-      <w:pPr>
-        <w:pStyle w:val="Heading2"/>
-      </w:pPr>
-      <w:r>
-        <w:t>Decryption</w:t>
-      </w:r>
-    </w:p>
-    <w:p>
-      <w:r>
-        <w:t xml:space="preserve">To decrypt the message, we create an AES object using the key, EAX mode and the nonce.  </w:t>
-      </w:r>
-      <w:r>
-        <w:t>(</w:t>
-      </w:r>
-      <w:r>
-        <w:t>The key was securely exchanged by some other method.</w:t>
-      </w:r>
-      <w:r>
-        <w:t>)</w:t>
-      </w:r>
-      <w:r>
-        <w:t xml:space="preserve">  Then we call the </w:t>
-      </w:r>
-      <w:proofErr w:type="spellStart"/>
-      <w:proofErr w:type="gramStart"/>
-      <w:r>
-        <w:t>cipher.decrypt</w:t>
-      </w:r>
-      <w:proofErr w:type="gramEnd"/>
-      <w:r>
-        <w:t>_and_verify</w:t>
+        <w:t>cipher.decrypt_and_verify</w:t>
       </w:r>
       <w:proofErr w:type="spellEnd"/>
       <w:r>
@@ -3198,16 +3071,31 @@
           <w:sz w:val="22"/>
           <w:szCs w:val="22"/>
         </w:rPr>
-        <w:t xml:space="preserve">The lines in </w:t>
-      </w:r>
-      <w:proofErr w:type="gramStart"/>
+        <w:t xml:space="preserve">The lines in the </w:t>
+      </w:r>
+      <w:r>
+        <w:rPr>
+          <w:rFonts w:eastAsiaTheme="minorHAnsi"/>
+          <w:sz w:val="22"/>
+          <w:szCs w:val="22"/>
+        </w:rPr>
+        <w:t>with open</w:t>
+      </w:r>
       <w:r>
         <w:rPr>
           <w:rFonts w:asciiTheme="minorHAnsi" w:eastAsiaTheme="minorHAnsi" w:hAnsiTheme="minorHAnsi" w:cstheme="minorBidi"/>
           <w:sz w:val="22"/>
           <w:szCs w:val="22"/>
         </w:rPr>
-        <w:t xml:space="preserve">the </w:t>
+        <w:t xml:space="preserve"> section </w:t>
+      </w:r>
+      <w:r>
+        <w:rPr>
+          <w:rFonts w:asciiTheme="minorHAnsi" w:eastAsiaTheme="minorHAnsi" w:hAnsiTheme="minorHAnsi" w:cstheme="minorBidi"/>
+          <w:sz w:val="22"/>
+          <w:szCs w:val="22"/>
+        </w:rPr>
+        <w:t xml:space="preserve">may look strange, as they have </w:t>
       </w:r>
       <w:r>
         <w:rPr>
@@ -3215,50 +3103,7 @@
           <w:sz w:val="22"/>
           <w:szCs w:val="22"/>
         </w:rPr>
-        <w:t>with</w:t>
-      </w:r>
-      <w:proofErr w:type="gramEnd"/>
-      <w:r>
-        <w:rPr>
-          <w:rFonts w:eastAsiaTheme="minorHAnsi"/>
-          <w:sz w:val="22"/>
-          <w:szCs w:val="22"/>
-        </w:rPr>
-        <w:t xml:space="preserve"> open</w:t>
-      </w:r>
-      <w:r>
-        <w:rPr>
-          <w:rFonts w:asciiTheme="minorHAnsi" w:eastAsiaTheme="minorHAnsi" w:hAnsiTheme="minorHAnsi" w:cstheme="minorBidi"/>
-          <w:sz w:val="22"/>
-          <w:szCs w:val="22"/>
-        </w:rPr>
-        <w:t xml:space="preserve"> section </w:t>
-      </w:r>
-      <w:r>
-        <w:rPr>
-          <w:rFonts w:asciiTheme="minorHAnsi" w:eastAsiaTheme="minorHAnsi" w:hAnsiTheme="minorHAnsi" w:cstheme="minorBidi"/>
-          <w:sz w:val="22"/>
-          <w:szCs w:val="22"/>
-        </w:rPr>
-        <w:t xml:space="preserve">may look strange, as they have </w:t>
-      </w:r>
-      <w:proofErr w:type="gramStart"/>
-      <w:r>
-        <w:rPr>
-          <w:rFonts w:eastAsiaTheme="minorHAnsi"/>
-          <w:sz w:val="22"/>
-          <w:szCs w:val="22"/>
-        </w:rPr>
-        <w:t>read(</w:t>
-      </w:r>
-      <w:proofErr w:type="gramEnd"/>
-      <w:r>
-        <w:rPr>
-          <w:rFonts w:eastAsiaTheme="minorHAnsi"/>
-          <w:sz w:val="22"/>
-          <w:szCs w:val="22"/>
-        </w:rPr>
-        <w:t>16) and read(-1)</w:t>
+        <w:t>read(16) and read(-1)</w:t>
       </w:r>
       <w:r>
         <w:rPr>
@@ -3445,13 +3290,8 @@
         <w:t>encrypt</w:t>
       </w:r>
       <w:r>
-        <w:t xml:space="preserve"> a </w:t>
-      </w:r>
-      <w:proofErr w:type="gramStart"/>
-      <w:r>
-        <w:t>message</w:t>
-      </w:r>
-      <w:proofErr w:type="gramEnd"/>
+        <w:t xml:space="preserve"> a message</w:t>
+      </w:r>
     </w:p>
     <w:p>
       <w:r>
@@ -3476,15 +3316,7 @@
         <w:t xml:space="preserve">  Also, </w:t>
       </w:r>
       <w:r>
-        <w:t xml:space="preserve">MODE_EAX in the Python module does another nice thing for us; it pads the plaintext so that it fits in 128 </w:t>
-      </w:r>
-      <w:proofErr w:type="gramStart"/>
-      <w:r>
-        <w:t>bit</w:t>
-      </w:r>
-      <w:proofErr w:type="gramEnd"/>
-      <w:r>
-        <w:t>/16 byte blocks.</w:t>
+        <w:t>MODE_EAX in the Python module does another nice thing for us; it pads the plaintext so that it fits in 128 bit/16 byte blocks.</w:t>
       </w:r>
       <w:r>
         <w:br/>
@@ -3631,7 +3463,6 @@
         <w:t xml:space="preserve">cipher = </w:t>
       </w:r>
       <w:proofErr w:type="spellStart"/>
-      <w:proofErr w:type="gramStart"/>
       <w:r>
         <w:rPr>
           <w:rFonts w:ascii="Courier New" w:hAnsi="Courier New" w:cs="Courier New"/>
@@ -3643,14 +3474,7 @@
         <w:rPr>
           <w:rFonts w:ascii="Courier New" w:hAnsi="Courier New" w:cs="Courier New"/>
         </w:rPr>
-        <w:t>(</w:t>
-      </w:r>
-      <w:proofErr w:type="gramEnd"/>
-      <w:r>
-        <w:rPr>
-          <w:rFonts w:ascii="Courier New" w:hAnsi="Courier New" w:cs="Courier New"/>
-        </w:rPr>
-        <w:t>key, AES.MODE_EAX)</w:t>
+        <w:t>(key, AES.MODE_EAX)</w:t>
       </w:r>
       <w:r>
         <w:rPr>
@@ -3725,21 +3549,7 @@
         <w:rPr>
           <w:rFonts w:ascii="Courier New" w:hAnsi="Courier New" w:cs="Courier New"/>
         </w:rPr>
-        <w:t xml:space="preserve">with </w:t>
-      </w:r>
-      <w:proofErr w:type="gramStart"/>
-      <w:r>
-        <w:rPr>
-          <w:rFonts w:ascii="Courier New" w:hAnsi="Courier New" w:cs="Courier New"/>
-        </w:rPr>
-        <w:t>open(</w:t>
-      </w:r>
-      <w:proofErr w:type="gramEnd"/>
-      <w:r>
-        <w:rPr>
-          <w:rFonts w:ascii="Courier New" w:hAnsi="Courier New" w:cs="Courier New"/>
-        </w:rPr>
-        <w:t>"</w:t>
+        <w:t>with open("</w:t>
       </w:r>
       <w:proofErr w:type="spellStart"/>
       <w:r>
@@ -3816,7 +3626,6 @@
         <w:t xml:space="preserve">    for x in (</w:t>
       </w:r>
       <w:proofErr w:type="spellStart"/>
-      <w:proofErr w:type="gramStart"/>
       <w:r>
         <w:rPr>
           <w:rFonts w:ascii="Courier New" w:hAnsi="Courier New" w:cs="Courier New"/>
@@ -3824,7 +3633,6 @@
         <w:t>cipher.nonce</w:t>
       </w:r>
       <w:proofErr w:type="spellEnd"/>
-      <w:proofErr w:type="gramEnd"/>
       <w:r>
         <w:rPr>
           <w:rFonts w:ascii="Courier New" w:hAnsi="Courier New" w:cs="Courier New"/>
@@ -3868,17 +3676,9 @@
         <w:rPr>
           <w:rFonts w:ascii="Courier New" w:hAnsi="Courier New" w:cs="Courier New"/>
         </w:rPr>
-        <w:t>file_</w:t>
-      </w:r>
-      <w:proofErr w:type="gramStart"/>
-      <w:r>
-        <w:rPr>
-          <w:rFonts w:ascii="Courier New" w:hAnsi="Courier New" w:cs="Courier New"/>
-        </w:rPr>
-        <w:t>out.write</w:t>
+        <w:t>file_out.write</w:t>
       </w:r>
       <w:proofErr w:type="spellEnd"/>
-      <w:proofErr w:type="gramEnd"/>
       <w:r>
         <w:rPr>
           <w:rFonts w:ascii="Courier New" w:hAnsi="Courier New" w:cs="Courier New"/>
@@ -4360,13 +4160,8 @@
       </w:pPr>
       <w:r>
         <w:lastRenderedPageBreak/>
-        <w:t xml:space="preserve">Transmit the </w:t>
-      </w:r>
-      <w:proofErr w:type="gramStart"/>
-      <w:r>
-        <w:t>message</w:t>
-      </w:r>
-      <w:proofErr w:type="gramEnd"/>
+        <w:t>Transmit the message</w:t>
+      </w:r>
     </w:p>
     <w:p>
       <w:pPr>
@@ -4561,13 +4356,8 @@
         <w:pStyle w:val="Heading2"/>
       </w:pPr>
       <w:r>
-        <w:t xml:space="preserve">Decrypt the </w:t>
-      </w:r>
-      <w:proofErr w:type="gramStart"/>
-      <w:r>
-        <w:t>message</w:t>
-      </w:r>
-      <w:proofErr w:type="gramEnd"/>
+        <w:t>Decrypt the message</w:t>
+      </w:r>
     </w:p>
     <w:p>
       <w:pPr>
@@ -4715,25 +4505,25 @@
           <w:sz w:val="22"/>
           <w:szCs w:val="22"/>
         </w:rPr>
-        <w:t xml:space="preserve">with </w:t>
-      </w:r>
-      <w:proofErr w:type="gramStart"/>
+        <w:t>with open('</w:t>
+      </w:r>
+      <w:proofErr w:type="spellStart"/>
       <w:r>
         <w:rPr>
           <w:rFonts w:eastAsiaTheme="minorHAnsi"/>
           <w:sz w:val="22"/>
           <w:szCs w:val="22"/>
         </w:rPr>
-        <w:t>open(</w:t>
-      </w:r>
-      <w:proofErr w:type="gramEnd"/>
+        <w:t>encrypted.bin</w:t>
+      </w:r>
+      <w:proofErr w:type="spellEnd"/>
       <w:r>
         <w:rPr>
           <w:rFonts w:eastAsiaTheme="minorHAnsi"/>
           <w:sz w:val="22"/>
           <w:szCs w:val="22"/>
         </w:rPr>
-        <w:t>'</w:t>
+        <w:t>', '</w:t>
       </w:r>
       <w:proofErr w:type="spellStart"/>
       <w:r>
@@ -4742,7 +4532,7 @@
           <w:sz w:val="22"/>
           <w:szCs w:val="22"/>
         </w:rPr>
-        <w:t>encrypted.bin</w:t>
+        <w:t>rb</w:t>
       </w:r>
       <w:proofErr w:type="spellEnd"/>
       <w:r>
@@ -4751,7 +4541,7 @@
           <w:sz w:val="22"/>
           <w:szCs w:val="22"/>
         </w:rPr>
-        <w:t>', '</w:t>
+        <w:t xml:space="preserve">') as </w:t>
       </w:r>
       <w:proofErr w:type="spellStart"/>
       <w:r>
@@ -4760,7 +4550,7 @@
           <w:sz w:val="22"/>
           <w:szCs w:val="22"/>
         </w:rPr>
-        <w:t>rb</w:t>
+        <w:t>file_in</w:t>
       </w:r>
       <w:proofErr w:type="spellEnd"/>
       <w:r>
@@ -4769,157 +4559,109 @@
           <w:sz w:val="22"/>
           <w:szCs w:val="22"/>
         </w:rPr>
-        <w:t xml:space="preserve">') as </w:t>
-      </w:r>
-      <w:proofErr w:type="spellStart"/>
-      <w:r>
+        <w:t>:</w:t>
+      </w:r>
+    </w:p>
+    <w:p>
+      <w:pPr>
+        <w:pStyle w:val="HTMLPreformatted"/>
         <w:rPr>
           <w:rFonts w:eastAsiaTheme="minorHAnsi"/>
           <w:sz w:val="22"/>
           <w:szCs w:val="22"/>
         </w:rPr>
-        <w:t>file_in</w:t>
-      </w:r>
-      <w:proofErr w:type="spellEnd"/>
+      </w:pPr>
       <w:r>
         <w:rPr>
           <w:rFonts w:eastAsiaTheme="minorHAnsi"/>
           <w:sz w:val="22"/>
           <w:szCs w:val="22"/>
         </w:rPr>
-        <w:t>:</w:t>
-      </w:r>
-    </w:p>
-    <w:p>
-      <w:pPr>
-        <w:pStyle w:val="HTMLPreformatted"/>
+        <w:t xml:space="preserve">    nonce = </w:t>
+      </w:r>
+      <w:proofErr w:type="spellStart"/>
+      <w:r>
         <w:rPr>
           <w:rFonts w:eastAsiaTheme="minorHAnsi"/>
           <w:sz w:val="22"/>
           <w:szCs w:val="22"/>
         </w:rPr>
-      </w:pPr>
+        <w:t>file_in.read</w:t>
+      </w:r>
+      <w:proofErr w:type="spellEnd"/>
       <w:r>
         <w:rPr>
           <w:rFonts w:eastAsiaTheme="minorHAnsi"/>
           <w:sz w:val="22"/>
           <w:szCs w:val="22"/>
         </w:rPr>
-        <w:t xml:space="preserve">    nonce = </w:t>
-      </w:r>
-      <w:proofErr w:type="spellStart"/>
-      <w:r>
+        <w:t>(16)</w:t>
+      </w:r>
+    </w:p>
+    <w:p>
+      <w:pPr>
+        <w:pStyle w:val="HTMLPreformatted"/>
         <w:rPr>
           <w:rFonts w:eastAsiaTheme="minorHAnsi"/>
           <w:sz w:val="22"/>
           <w:szCs w:val="22"/>
         </w:rPr>
-        <w:t>file_</w:t>
-      </w:r>
-      <w:proofErr w:type="gramStart"/>
+      </w:pPr>
       <w:r>
         <w:rPr>
           <w:rFonts w:eastAsiaTheme="minorHAnsi"/>
           <w:sz w:val="22"/>
           <w:szCs w:val="22"/>
         </w:rPr>
-        <w:t>in.read</w:t>
-      </w:r>
-      <w:proofErr w:type="spellEnd"/>
-      <w:proofErr w:type="gramEnd"/>
+        <w:t xml:space="preserve">    tag = </w:t>
+      </w:r>
+      <w:proofErr w:type="spellStart"/>
       <w:r>
         <w:rPr>
           <w:rFonts w:eastAsiaTheme="minorHAnsi"/>
           <w:sz w:val="22"/>
           <w:szCs w:val="22"/>
         </w:rPr>
-        <w:t>(16)</w:t>
-      </w:r>
-    </w:p>
-    <w:p>
-      <w:pPr>
-        <w:pStyle w:val="HTMLPreformatted"/>
+        <w:t>file_in.read</w:t>
+      </w:r>
+      <w:proofErr w:type="spellEnd"/>
+      <w:r>
         <w:rPr>
           <w:rFonts w:eastAsiaTheme="minorHAnsi"/>
           <w:sz w:val="22"/>
           <w:szCs w:val="22"/>
         </w:rPr>
-      </w:pPr>
-      <w:r>
+        <w:t>(16)</w:t>
+      </w:r>
+    </w:p>
+    <w:p>
+      <w:pPr>
+        <w:pStyle w:val="HTMLPreformatted"/>
+        <w:spacing w:after="160"/>
         <w:rPr>
           <w:rFonts w:eastAsiaTheme="minorHAnsi"/>
           <w:sz w:val="22"/>
           <w:szCs w:val="22"/>
         </w:rPr>
-        <w:t xml:space="preserve">    tag = </w:t>
-      </w:r>
-      <w:proofErr w:type="spellStart"/>
+      </w:pPr>
       <w:r>
         <w:rPr>
           <w:rFonts w:eastAsiaTheme="minorHAnsi"/>
           <w:sz w:val="22"/>
           <w:szCs w:val="22"/>
         </w:rPr>
-        <w:t>file_</w:t>
-      </w:r>
-      <w:proofErr w:type="gramStart"/>
+        <w:t xml:space="preserve">    ciphertext = </w:t>
+      </w:r>
+      <w:proofErr w:type="spellStart"/>
       <w:r>
         <w:rPr>
           <w:rFonts w:eastAsiaTheme="minorHAnsi"/>
           <w:sz w:val="22"/>
           <w:szCs w:val="22"/>
         </w:rPr>
-        <w:t>in.read</w:t>
+        <w:t>file_in.read</w:t>
       </w:r>
       <w:proofErr w:type="spellEnd"/>
-      <w:proofErr w:type="gramEnd"/>
-      <w:r>
-        <w:rPr>
-          <w:rFonts w:eastAsiaTheme="minorHAnsi"/>
-          <w:sz w:val="22"/>
-          <w:szCs w:val="22"/>
-        </w:rPr>
-        <w:t>(16)</w:t>
-      </w:r>
-    </w:p>
-    <w:p>
-      <w:pPr>
-        <w:pStyle w:val="HTMLPreformatted"/>
-        <w:spacing w:after="160"/>
-        <w:rPr>
-          <w:rFonts w:eastAsiaTheme="minorHAnsi"/>
-          <w:sz w:val="22"/>
-          <w:szCs w:val="22"/>
-        </w:rPr>
-      </w:pPr>
-      <w:r>
-        <w:rPr>
-          <w:rFonts w:eastAsiaTheme="minorHAnsi"/>
-          <w:sz w:val="22"/>
-          <w:szCs w:val="22"/>
-        </w:rPr>
-        <w:t xml:space="preserve">    ciphertext = </w:t>
-      </w:r>
-      <w:proofErr w:type="spellStart"/>
-      <w:r>
-        <w:rPr>
-          <w:rFonts w:eastAsiaTheme="minorHAnsi"/>
-          <w:sz w:val="22"/>
-          <w:szCs w:val="22"/>
-        </w:rPr>
-        <w:t>file_</w:t>
-      </w:r>
-      <w:proofErr w:type="gramStart"/>
-      <w:r>
-        <w:rPr>
-          <w:rFonts w:eastAsiaTheme="minorHAnsi"/>
-          <w:sz w:val="22"/>
-          <w:szCs w:val="22"/>
-        </w:rPr>
-        <w:t>in.read</w:t>
-      </w:r>
-      <w:proofErr w:type="spellEnd"/>
-      <w:proofErr w:type="gramEnd"/>
       <w:r>
         <w:rPr>
           <w:rFonts w:eastAsiaTheme="minorHAnsi"/>
@@ -4955,19 +4697,11 @@
         <w:t xml:space="preserve">Next, create the AES object with the key and the nonce.  Then decrypt the ciphertext.  The method, </w:t>
       </w:r>
       <w:proofErr w:type="spellStart"/>
-      <w:proofErr w:type="gramStart"/>
-      <w:r>
-        <w:rPr>
-          <w:rFonts w:ascii="Courier New" w:hAnsi="Courier New" w:cs="Courier New"/>
-        </w:rPr>
-        <w:t>cipher.decrypt</w:t>
-      </w:r>
-      <w:proofErr w:type="gramEnd"/>
-      <w:r>
-        <w:rPr>
-          <w:rFonts w:ascii="Courier New" w:hAnsi="Courier New" w:cs="Courier New"/>
-        </w:rPr>
-        <w:t>_and_verify</w:t>
+      <w:r>
+        <w:rPr>
+          <w:rFonts w:ascii="Courier New" w:hAnsi="Courier New" w:cs="Courier New"/>
+        </w:rPr>
+        <w:t>cipher.decrypt_and_verify</w:t>
       </w:r>
       <w:proofErr w:type="spellEnd"/>
       <w:r>
@@ -5011,7 +4745,6 @@
         <w:t xml:space="preserve">cipher = </w:t>
       </w:r>
       <w:proofErr w:type="spellStart"/>
-      <w:proofErr w:type="gramStart"/>
       <w:r>
         <w:rPr>
           <w:rFonts w:ascii="Courier New" w:hAnsi="Courier New" w:cs="Courier New"/>
@@ -5023,14 +4756,7 @@
         <w:rPr>
           <w:rFonts w:ascii="Courier New" w:hAnsi="Courier New" w:cs="Courier New"/>
         </w:rPr>
-        <w:t>(</w:t>
-      </w:r>
-      <w:proofErr w:type="gramEnd"/>
-      <w:r>
-        <w:rPr>
-          <w:rFonts w:ascii="Courier New" w:hAnsi="Courier New" w:cs="Courier New"/>
-        </w:rPr>
-        <w:t>key, AES.MODE_EAX, nonce)</w:t>
+        <w:t>(key, AES.MODE_EAX, nonce)</w:t>
       </w:r>
     </w:p>
     <w:p>
@@ -5065,19 +4791,11 @@
         <w:t xml:space="preserve">data = </w:t>
       </w:r>
       <w:proofErr w:type="spellStart"/>
-      <w:proofErr w:type="gramStart"/>
-      <w:r>
-        <w:rPr>
-          <w:rFonts w:ascii="Courier New" w:hAnsi="Courier New" w:cs="Courier New"/>
-        </w:rPr>
-        <w:t>cipher.decrypt</w:t>
-      </w:r>
-      <w:proofErr w:type="gramEnd"/>
-      <w:r>
-        <w:rPr>
-          <w:rFonts w:ascii="Courier New" w:hAnsi="Courier New" w:cs="Courier New"/>
-        </w:rPr>
-        <w:t>_and_verify</w:t>
+      <w:r>
+        <w:rPr>
+          <w:rFonts w:ascii="Courier New" w:hAnsi="Courier New" w:cs="Courier New"/>
+        </w:rPr>
+        <w:t>cipher.decrypt_and_verify</w:t>
       </w:r>
       <w:proofErr w:type="spellEnd"/>
       <w:r>
